--- a/strategy/Strategy.docx
+++ b/strategy/Strategy.docx
@@ -35,7 +35,15 @@
           <w:sz w:val="28"/>
           <w:szCs w:val="28"/>
         </w:rPr>
-        <w:t>Write a program</w:t>
+        <w:t>Complete the</w:t>
+      </w:r>
+      <w:r>
+        <w:rPr>
+          <w:rFonts w:ascii="Times New Roman" w:hAnsi="Times New Roman" w:cs="Times New Roman"/>
+          <w:sz w:val="28"/>
+          <w:szCs w:val="28"/>
+        </w:rPr>
+        <w:t xml:space="preserve"> program</w:t>
       </w:r>
       <w:r>
         <w:rPr>
@@ -67,15 +75,33 @@
           <w:sz w:val="28"/>
           <w:szCs w:val="28"/>
         </w:rPr>
-        <w:t xml:space="preserve"> based on u</w:t>
-      </w:r>
-      <w:r>
-        <w:rPr>
-          <w:rFonts w:ascii="Times New Roman" w:hAnsi="Times New Roman" w:cs="Times New Roman"/>
-          <w:sz w:val="28"/>
-          <w:szCs w:val="28"/>
-        </w:rPr>
-        <w:t>sers choice</w:t>
+        <w:t xml:space="preserve"> based on </w:t>
+      </w:r>
+      <w:proofErr w:type="gramStart"/>
+      <w:r>
+        <w:rPr>
+          <w:rFonts w:ascii="Times New Roman" w:hAnsi="Times New Roman" w:cs="Times New Roman"/>
+          <w:sz w:val="28"/>
+          <w:szCs w:val="28"/>
+        </w:rPr>
+        <w:t>u</w:t>
+      </w:r>
+      <w:r>
+        <w:rPr>
+          <w:rFonts w:ascii="Times New Roman" w:hAnsi="Times New Roman" w:cs="Times New Roman"/>
+          <w:sz w:val="28"/>
+          <w:szCs w:val="28"/>
+        </w:rPr>
+        <w:t>sers</w:t>
+      </w:r>
+      <w:proofErr w:type="gramEnd"/>
+      <w:r>
+        <w:rPr>
+          <w:rFonts w:ascii="Times New Roman" w:hAnsi="Times New Roman" w:cs="Times New Roman"/>
+          <w:sz w:val="28"/>
+          <w:szCs w:val="28"/>
+        </w:rPr>
+        <w:t xml:space="preserve"> choice</w:t>
       </w:r>
       <w:r>
         <w:rPr>
@@ -784,6 +810,14 @@
         </w:rPr>
         <w:t xml:space="preserve"> minimize the repetition of the code.</w:t>
       </w:r>
+      <w:r>
+        <w:rPr>
+          <w:rFonts w:ascii="Times New Roman" w:hAnsi="Times New Roman" w:cs="Times New Roman"/>
+          <w:sz w:val="28"/>
+          <w:szCs w:val="28"/>
+        </w:rPr>
+        <w:t xml:space="preserve"> Modified code is given extract the common code and recode the project.</w:t>
+      </w:r>
     </w:p>
     <w:p>
       <w:pPr>
@@ -821,7 +855,6 @@
           <w:sz w:val="28"/>
           <w:szCs w:val="28"/>
         </w:rPr>
-        <w:lastRenderedPageBreak/>
         <w:t>Solution</w:t>
       </w:r>
     </w:p>
@@ -1087,60 +1120,996 @@
           <w:szCs w:val="28"/>
         </w:rPr>
       </w:pPr>
+    </w:p>
+    <w:p>
+      <w:pPr>
+        <w:rPr>
+          <w:rFonts w:ascii="Times New Roman" w:hAnsi="Times New Roman" w:cs="Times New Roman"/>
+          <w:sz w:val="28"/>
+          <w:szCs w:val="28"/>
+        </w:rPr>
+      </w:pPr>
       <w:r>
         <w:rPr>
           <w:rFonts w:ascii="Times New Roman" w:hAnsi="Times New Roman" w:cs="Times New Roman"/>
           <w:noProof/>
-        </w:rPr>
-        <w:drawing>
-          <wp:inline distT="0" distB="0" distL="0" distR="0" wp14:anchorId="38769C73" wp14:editId="395CCC68">
-            <wp:extent cx="6696075" cy="3790950"/>
-            <wp:effectExtent l="0" t="0" r="9525" b="0"/>
-            <wp:docPr id="1" name="Picture 1" descr="https://upload.wikimedia.org/wikipedia/commons/4/45/W3sDesign_Strategy_Design_Pattern_UML.jpg"/>
-            <wp:cNvGraphicFramePr>
-              <a:graphicFrameLocks xmlns:a="http://schemas.openxmlformats.org/drawingml/2006/main" noChangeAspect="1"/>
-            </wp:cNvGraphicFramePr>
-            <a:graphic xmlns:a="http://schemas.openxmlformats.org/drawingml/2006/main">
-              <a:graphicData uri="http://schemas.openxmlformats.org/drawingml/2006/picture">
-                <pic:pic xmlns:pic="http://schemas.openxmlformats.org/drawingml/2006/picture">
-                  <pic:nvPicPr>
-                    <pic:cNvPr id="0" name="Picture 1" descr="https://upload.wikimedia.org/wikipedia/commons/4/45/W3sDesign_Strategy_Design_Pattern_UML.jpg"/>
-                    <pic:cNvPicPr>
-                      <a:picLocks noChangeAspect="1" noChangeArrowheads="1"/>
-                    </pic:cNvPicPr>
-                  </pic:nvPicPr>
-                  <pic:blipFill>
-                    <a:blip r:embed="rId6">
-                      <a:extLst>
-                        <a:ext uri="{28A0092B-C50C-407E-A947-70E740481C1C}">
-                          <a14:useLocalDpi xmlns:a14="http://schemas.microsoft.com/office/drawing/2010/main" val="0"/>
-                        </a:ext>
-                      </a:extLst>
-                    </a:blip>
-                    <a:srcRect/>
-                    <a:stretch>
-                      <a:fillRect/>
-                    </a:stretch>
-                  </pic:blipFill>
-                  <pic:spPr bwMode="auto">
-                    <a:xfrm>
-                      <a:off x="0" y="0"/>
-                      <a:ext cx="6707720" cy="3797543"/>
-                    </a:xfrm>
-                    <a:prstGeom prst="rect">
-                      <a:avLst/>
-                    </a:prstGeom>
-                    <a:noFill/>
-                    <a:ln>
-                      <a:noFill/>
-                    </a:ln>
-                  </pic:spPr>
-                </pic:pic>
-              </a:graphicData>
-            </a:graphic>
-          </wp:inline>
-        </w:drawing>
-      </w:r>
+          <w:sz w:val="28"/>
+          <w:szCs w:val="28"/>
+        </w:rPr>
+        <mc:AlternateContent>
+          <mc:Choice Requires="wpg">
+            <w:drawing>
+              <wp:anchor distT="0" distB="0" distL="114300" distR="114300" simplePos="0" relativeHeight="251674624" behindDoc="0" locked="0" layoutInCell="1" allowOverlap="1" wp14:anchorId="3078959F" wp14:editId="1D10CC35">
+                <wp:simplePos x="0" y="0"/>
+                <wp:positionH relativeFrom="column">
+                  <wp:posOffset>3286125</wp:posOffset>
+                </wp:positionH>
+                <wp:positionV relativeFrom="paragraph">
+                  <wp:posOffset>69850</wp:posOffset>
+                </wp:positionV>
+                <wp:extent cx="3238500" cy="4095750"/>
+                <wp:effectExtent l="0" t="0" r="19050" b="19050"/>
+                <wp:wrapNone/>
+                <wp:docPr id="14" name="Group 14"/>
+                <wp:cNvGraphicFramePr/>
+                <a:graphic xmlns:a="http://schemas.openxmlformats.org/drawingml/2006/main">
+                  <a:graphicData uri="http://schemas.microsoft.com/office/word/2010/wordprocessingGroup">
+                    <wpg:wgp>
+                      <wpg:cNvGrpSpPr/>
+                      <wpg:grpSpPr>
+                        <a:xfrm>
+                          <a:off x="0" y="0"/>
+                          <a:ext cx="3238500" cy="4095750"/>
+                          <a:chOff x="0" y="0"/>
+                          <a:chExt cx="3238500" cy="4095750"/>
+                        </a:xfrm>
+                      </wpg:grpSpPr>
+                      <wps:wsp>
+                        <wps:cNvPr id="3" name="Rectangle 3"/>
+                        <wps:cNvSpPr/>
+                        <wps:spPr>
+                          <a:xfrm>
+                            <a:off x="990600" y="0"/>
+                            <a:ext cx="1657350" cy="1371600"/>
+                          </a:xfrm>
+                          <a:prstGeom prst="rect">
+                            <a:avLst/>
+                          </a:prstGeom>
+                        </wps:spPr>
+                        <wps:style>
+                          <a:lnRef idx="2">
+                            <a:schemeClr val="accent1">
+                              <a:shade val="50000"/>
+                            </a:schemeClr>
+                          </a:lnRef>
+                          <a:fillRef idx="1">
+                            <a:schemeClr val="accent1"/>
+                          </a:fillRef>
+                          <a:effectRef idx="0">
+                            <a:schemeClr val="accent1"/>
+                          </a:effectRef>
+                          <a:fontRef idx="minor">
+                            <a:schemeClr val="lt1"/>
+                          </a:fontRef>
+                        </wps:style>
+                        <wps:bodyPr rot="0" spcFirstLastPara="0" vertOverflow="overflow" horzOverflow="overflow" vert="horz" wrap="square" lIns="91440" tIns="45720" rIns="91440" bIns="45720" numCol="1" spcCol="0" rtlCol="0" fromWordArt="0" anchor="ctr" anchorCtr="0" forceAA="0" compatLnSpc="1">
+                          <a:prstTxWarp prst="textNoShape">
+                            <a:avLst/>
+                          </a:prstTxWarp>
+                          <a:noAutofit/>
+                        </wps:bodyPr>
+                      </wps:wsp>
+                      <wps:wsp>
+                        <wps:cNvPr id="7" name="Elbow Connector 7"/>
+                        <wps:cNvCnPr/>
+                        <wps:spPr>
+                          <a:xfrm>
+                            <a:off x="1666875" y="2000250"/>
+                            <a:ext cx="914400" cy="914400"/>
+                          </a:xfrm>
+                          <a:prstGeom prst="bentConnector3">
+                            <a:avLst/>
+                          </a:prstGeom>
+                          <a:ln>
+                            <a:prstDash val="sysDash"/>
+                          </a:ln>
+                        </wps:spPr>
+                        <wps:style>
+                          <a:lnRef idx="1">
+                            <a:schemeClr val="accent1"/>
+                          </a:lnRef>
+                          <a:fillRef idx="0">
+                            <a:schemeClr val="accent1"/>
+                          </a:fillRef>
+                          <a:effectRef idx="0">
+                            <a:schemeClr val="accent1"/>
+                          </a:effectRef>
+                          <a:fontRef idx="minor">
+                            <a:schemeClr val="tx1"/>
+                          </a:fontRef>
+                        </wps:style>
+                        <wps:bodyPr/>
+                      </wps:wsp>
+                      <wps:wsp>
+                        <wps:cNvPr id="9" name="Elbow Connector 9"/>
+                        <wps:cNvCnPr/>
+                        <wps:spPr>
+                          <a:xfrm rot="10800000" flipV="1">
+                            <a:off x="809625" y="2000250"/>
+                            <a:ext cx="933450" cy="904875"/>
+                          </a:xfrm>
+                          <a:prstGeom prst="bentConnector3">
+                            <a:avLst>
+                              <a:gd name="adj1" fmla="val 50000"/>
+                            </a:avLst>
+                          </a:prstGeom>
+                          <a:ln>
+                            <a:prstDash val="sysDash"/>
+                          </a:ln>
+                        </wps:spPr>
+                        <wps:style>
+                          <a:lnRef idx="1">
+                            <a:schemeClr val="accent1"/>
+                          </a:lnRef>
+                          <a:fillRef idx="0">
+                            <a:schemeClr val="accent1"/>
+                          </a:fillRef>
+                          <a:effectRef idx="0">
+                            <a:schemeClr val="accent1"/>
+                          </a:effectRef>
+                          <a:fontRef idx="minor">
+                            <a:schemeClr val="tx1"/>
+                          </a:fontRef>
+                        </wps:style>
+                        <wps:bodyPr/>
+                      </wps:wsp>
+                      <wps:wsp>
+                        <wps:cNvPr id="10" name="Straight Arrow Connector 10"/>
+                        <wps:cNvCnPr/>
+                        <wps:spPr>
+                          <a:xfrm flipV="1">
+                            <a:off x="1743075" y="1371600"/>
+                            <a:ext cx="0" cy="628650"/>
+                          </a:xfrm>
+                          <a:prstGeom prst="straightConnector1">
+                            <a:avLst/>
+                          </a:prstGeom>
+                          <a:ln>
+                            <a:prstDash val="sysDash"/>
+                            <a:tailEnd type="arrow"/>
+                          </a:ln>
+                        </wps:spPr>
+                        <wps:style>
+                          <a:lnRef idx="1">
+                            <a:schemeClr val="accent1"/>
+                          </a:lnRef>
+                          <a:fillRef idx="0">
+                            <a:schemeClr val="accent1"/>
+                          </a:fillRef>
+                          <a:effectRef idx="0">
+                            <a:schemeClr val="accent1"/>
+                          </a:effectRef>
+                          <a:fontRef idx="minor">
+                            <a:schemeClr val="tx1"/>
+                          </a:fontRef>
+                        </wps:style>
+                        <wps:bodyPr/>
+                      </wps:wsp>
+                      <wps:wsp>
+                        <wps:cNvPr id="307" name="Text Box 2"/>
+                        <wps:cNvSpPr txBox="1">
+                          <a:spLocks noChangeArrowheads="1"/>
+                        </wps:cNvSpPr>
+                        <wps:spPr bwMode="auto">
+                          <a:xfrm>
+                            <a:off x="1295400" y="276225"/>
+                            <a:ext cx="990600" cy="923925"/>
+                          </a:xfrm>
+                          <a:prstGeom prst="rect">
+                            <a:avLst/>
+                          </a:prstGeom>
+                          <a:solidFill>
+                            <a:srgbClr val="FFFFFF"/>
+                          </a:solidFill>
+                          <a:ln w="9525">
+                            <a:solidFill>
+                              <a:srgbClr val="000000"/>
+                            </a:solidFill>
+                            <a:miter lim="800000"/>
+                            <a:headEnd/>
+                            <a:tailEnd/>
+                          </a:ln>
+                        </wps:spPr>
+                        <wps:txbx>
+                          <w:txbxContent>
+                            <w:p>
+                              <w:r>
+                                <w:t>&lt;&lt;</w:t>
+                              </w:r>
+                              <w:proofErr w:type="gramStart"/>
+                              <w:r>
+                                <w:t>interface</w:t>
+                              </w:r>
+                              <w:proofErr w:type="gramEnd"/>
+                              <w:r>
+                                <w:t>&gt;&gt;</w:t>
+                              </w:r>
+                            </w:p>
+                            <w:p>
+                              <w:r>
+                                <w:t>Strategy</w:t>
+                              </w:r>
+                            </w:p>
+                            <w:p>
+                              <w:proofErr w:type="gramStart"/>
+                              <w:r>
+                                <w:t>A</w:t>
+                              </w:r>
+                              <w:r>
+                                <w:t>lgorithm</w:t>
+                              </w:r>
+                              <w:r>
+                                <w:t>()</w:t>
+                              </w:r>
+                              <w:proofErr w:type="gramEnd"/>
+                            </w:p>
+                          </w:txbxContent>
+                        </wps:txbx>
+                        <wps:bodyPr rot="0" vert="horz" wrap="square" lIns="91440" tIns="45720" rIns="91440" bIns="45720" anchor="t" anchorCtr="0">
+                          <a:noAutofit/>
+                        </wps:bodyPr>
+                      </wps:wsp>
+                      <wpg:grpSp>
+                        <wpg:cNvPr id="13" name="Group 13"/>
+                        <wpg:cNvGrpSpPr/>
+                        <wpg:grpSpPr>
+                          <a:xfrm>
+                            <a:off x="0" y="2847975"/>
+                            <a:ext cx="3238500" cy="1247775"/>
+                            <a:chOff x="0" y="0"/>
+                            <a:chExt cx="3238500" cy="1247775"/>
+                          </a:xfrm>
+                        </wpg:grpSpPr>
+                        <wps:wsp>
+                          <wps:cNvPr id="4" name="Rectangle 4"/>
+                          <wps:cNvSpPr/>
+                          <wps:spPr>
+                            <a:xfrm>
+                              <a:off x="0" y="9525"/>
+                              <a:ext cx="1562100" cy="1238250"/>
+                            </a:xfrm>
+                            <a:prstGeom prst="rect">
+                              <a:avLst/>
+                            </a:prstGeom>
+                          </wps:spPr>
+                          <wps:style>
+                            <a:lnRef idx="2">
+                              <a:schemeClr val="accent1">
+                                <a:shade val="50000"/>
+                              </a:schemeClr>
+                            </a:lnRef>
+                            <a:fillRef idx="1">
+                              <a:schemeClr val="accent1"/>
+                            </a:fillRef>
+                            <a:effectRef idx="0">
+                              <a:schemeClr val="accent1"/>
+                            </a:effectRef>
+                            <a:fontRef idx="minor">
+                              <a:schemeClr val="lt1"/>
+                            </a:fontRef>
+                          </wps:style>
+                          <wps:bodyPr rot="0" spcFirstLastPara="0" vertOverflow="overflow" horzOverflow="overflow" vert="horz" wrap="square" lIns="91440" tIns="45720" rIns="91440" bIns="45720" numCol="1" spcCol="0" rtlCol="0" fromWordArt="0" anchor="ctr" anchorCtr="0" forceAA="0" compatLnSpc="1">
+                            <a:prstTxWarp prst="textNoShape">
+                              <a:avLst/>
+                            </a:prstTxWarp>
+                            <a:noAutofit/>
+                          </wps:bodyPr>
+                        </wps:wsp>
+                        <wps:wsp>
+                          <wps:cNvPr id="5" name="Rectangle 5"/>
+                          <wps:cNvSpPr/>
+                          <wps:spPr>
+                            <a:xfrm>
+                              <a:off x="1790700" y="0"/>
+                              <a:ext cx="1447800" cy="1247775"/>
+                            </a:xfrm>
+                            <a:prstGeom prst="rect">
+                              <a:avLst/>
+                            </a:prstGeom>
+                          </wps:spPr>
+                          <wps:style>
+                            <a:lnRef idx="2">
+                              <a:schemeClr val="accent1">
+                                <a:shade val="50000"/>
+                              </a:schemeClr>
+                            </a:lnRef>
+                            <a:fillRef idx="1">
+                              <a:schemeClr val="accent1"/>
+                            </a:fillRef>
+                            <a:effectRef idx="0">
+                              <a:schemeClr val="accent1"/>
+                            </a:effectRef>
+                            <a:fontRef idx="minor">
+                              <a:schemeClr val="lt1"/>
+                            </a:fontRef>
+                          </wps:style>
+                          <wps:bodyPr rot="0" spcFirstLastPara="0" vertOverflow="overflow" horzOverflow="overflow" vert="horz" wrap="square" lIns="91440" tIns="45720" rIns="91440" bIns="45720" numCol="1" spcCol="0" rtlCol="0" fromWordArt="0" anchor="ctr" anchorCtr="0" forceAA="0" compatLnSpc="1">
+                            <a:prstTxWarp prst="textNoShape">
+                              <a:avLst/>
+                            </a:prstTxWarp>
+                            <a:noAutofit/>
+                          </wps:bodyPr>
+                        </wps:wsp>
+                        <wps:wsp>
+                          <wps:cNvPr id="11" name="Text Box 2"/>
+                          <wps:cNvSpPr txBox="1">
+                            <a:spLocks noChangeArrowheads="1"/>
+                          </wps:cNvSpPr>
+                          <wps:spPr bwMode="auto">
+                            <a:xfrm>
+                              <a:off x="313691" y="66703"/>
+                              <a:ext cx="981709" cy="1070609"/>
+                            </a:xfrm>
+                            <a:prstGeom prst="rect">
+                              <a:avLst/>
+                            </a:prstGeom>
+                            <a:solidFill>
+                              <a:srgbClr val="FFFFFF"/>
+                            </a:solidFill>
+                            <a:ln w="9525">
+                              <a:solidFill>
+                                <a:srgbClr val="000000"/>
+                              </a:solidFill>
+                              <a:miter lim="800000"/>
+                              <a:headEnd/>
+                              <a:tailEnd/>
+                            </a:ln>
+                          </wps:spPr>
+                          <wps:txbx>
+                            <w:txbxContent>
+                              <w:p>
+                                <w:r>
+                                  <w:t>Strategy 1</w:t>
+                                </w:r>
+                              </w:p>
+                              <w:p>
+                                <w:r>
+                                  <w:t>Game of Life</w:t>
+                                </w:r>
+                              </w:p>
+                              <w:p>
+                                <w:proofErr w:type="gramStart"/>
+                                <w:r>
+                                  <w:t>Algorithm1()</w:t>
+                                </w:r>
+                                <w:proofErr w:type="gramEnd"/>
+                              </w:p>
+                            </w:txbxContent>
+                          </wps:txbx>
+                          <wps:bodyPr rot="0" vert="horz" wrap="square" lIns="91440" tIns="45720" rIns="91440" bIns="45720" anchor="t" anchorCtr="0">
+                            <a:spAutoFit/>
+                          </wps:bodyPr>
+                        </wps:wsp>
+                        <wps:wsp>
+                          <wps:cNvPr id="12" name="Text Box 12"/>
+                          <wps:cNvSpPr txBox="1"/>
+                          <wps:spPr>
+                            <a:xfrm>
+                              <a:off x="2009775" y="85281"/>
+                              <a:ext cx="1000125" cy="999973"/>
+                            </a:xfrm>
+                            <a:prstGeom prst="rect">
+                              <a:avLst/>
+                            </a:prstGeom>
+                            <a:solidFill>
+                              <a:schemeClr val="lt1"/>
+                            </a:solidFill>
+                            <a:ln w="6350">
+                              <a:solidFill>
+                                <a:prstClr val="black"/>
+                              </a:solidFill>
+                            </a:ln>
+                            <a:effectLst/>
+                          </wps:spPr>
+                          <wps:style>
+                            <a:lnRef idx="0">
+                              <a:schemeClr val="accent1"/>
+                            </a:lnRef>
+                            <a:fillRef idx="0">
+                              <a:schemeClr val="accent1"/>
+                            </a:fillRef>
+                            <a:effectRef idx="0">
+                              <a:schemeClr val="accent1"/>
+                            </a:effectRef>
+                            <a:fontRef idx="minor">
+                              <a:schemeClr val="dk1"/>
+                            </a:fontRef>
+                          </wps:style>
+                          <wps:txbx>
+                            <w:txbxContent>
+                              <w:p>
+                                <w:r>
+                                  <w:t>Strategy 2</w:t>
+                                </w:r>
+                              </w:p>
+                              <w:p>
+                                <w:r>
+                                  <w:t>Power Game</w:t>
+                                </w:r>
+                              </w:p>
+                              <w:p>
+                                <w:proofErr w:type="gramStart"/>
+                                <w:r>
+                                  <w:t>Algorithm2()</w:t>
+                                </w:r>
+                                <w:proofErr w:type="gramEnd"/>
+                              </w:p>
+                              <w:p/>
+                            </w:txbxContent>
+                          </wps:txbx>
+                          <wps:bodyPr rot="0" spcFirstLastPara="0" vertOverflow="overflow" horzOverflow="overflow" vert="horz" wrap="square" lIns="91440" tIns="45720" rIns="91440" bIns="45720" numCol="1" spcCol="0" rtlCol="0" fromWordArt="0" anchor="t" anchorCtr="0" forceAA="0" compatLnSpc="1">
+                            <a:prstTxWarp prst="textNoShape">
+                              <a:avLst/>
+                            </a:prstTxWarp>
+                            <a:noAutofit/>
+                          </wps:bodyPr>
+                        </wps:wsp>
+                      </wpg:grpSp>
+                    </wpg:wgp>
+                  </a:graphicData>
+                </a:graphic>
+                <wp14:sizeRelV relativeFrom="margin">
+                  <wp14:pctHeight>0</wp14:pctHeight>
+                </wp14:sizeRelV>
+              </wp:anchor>
+            </w:drawing>
+          </mc:Choice>
+          <mc:Fallback>
+            <w:pict>
+              <v:group id="Group 14" o:spid="_x0000_s1026" style="position:absolute;margin-left:258.75pt;margin-top:5.5pt;width:255pt;height:322.5pt;z-index:251674624;mso-height-relative:margin" coordsize="32385,40957" o:gfxdata="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">
+                <v:rect id="Rectangle 3" o:spid="_x0000_s1027" style="position:absolute;left:9906;width:16573;height:13716;visibility:visible;mso-wrap-style:square;v-text-anchor:middle" o:gfxdata="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" fillcolor="#4f81bd [3204]" strokecolor="#243f60 [1604]" strokeweight="2pt"/>
+                <v:shapetype id="_x0000_t34" coordsize="21600,21600" o:spt="34" o:oned="t" adj="10800" path="m,l@0,0@0,21600,21600,21600e" filled="f">
+                  <v:stroke joinstyle="miter"/>
+                  <v:formulas>
+                    <v:f eqn="val #0"/>
+                  </v:formulas>
+                  <v:path arrowok="t" fillok="f" o:connecttype="none"/>
+                  <v:handles>
+                    <v:h position="#0,center"/>
+                  </v:handles>
+                  <o:lock v:ext="edit" shapetype="t"/>
+                </v:shapetype>
+                <v:shape id="Elbow Connector 7" o:spid="_x0000_s1028" type="#_x0000_t34" style="position:absolute;left:16668;top:20002;width:9144;height:9144;visibility:visible;mso-wrap-style:square" o:connectortype="elbow" o:gfxdata="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" strokecolor="#4579b8 [3044]">
+                  <v:stroke dashstyle="3 1"/>
+                </v:shape>
+                <v:shape id="Elbow Connector 9" o:spid="_x0000_s1029" type="#_x0000_t34" style="position:absolute;left:8096;top:20002;width:9334;height:9049;rotation:180;flip:y;visibility:visible;mso-wrap-style:square" o:connectortype="elbow" o:gfxdata="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" strokecolor="#4579b8 [3044]">
+                  <v:stroke dashstyle="3 1"/>
+                </v:shape>
+                <v:shapetype id="_x0000_t32" coordsize="21600,21600" o:spt="32" o:oned="t" path="m,l21600,21600e" filled="f">
+                  <v:path arrowok="t" fillok="f" o:connecttype="none"/>
+                  <o:lock v:ext="edit" shapetype="t"/>
+                </v:shapetype>
+                <v:shape id="Straight Arrow Connector 10" o:spid="_x0000_s1030" type="#_x0000_t32" style="position:absolute;left:17430;top:13716;width:0;height:6286;flip:y;visibility:visible;mso-wrap-style:square" o:connectortype="straight" o:gfxdata="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" strokecolor="#4579b8 [3044]">
+                  <v:stroke dashstyle="3 1" endarrow="open"/>
+                </v:shape>
+                <v:shapetype id="_x0000_t202" coordsize="21600,21600" o:spt="202" path="m,l,21600r21600,l21600,xe">
+                  <v:stroke joinstyle="miter"/>
+                  <v:path gradientshapeok="t" o:connecttype="rect"/>
+                </v:shapetype>
+                <v:shape id="Text Box 2" o:spid="_x0000_s1031" type="#_x0000_t202" style="position:absolute;left:12954;top:2762;width:9906;height:9239;visibility:visible;mso-wrap-style:square;v-text-anchor:top" o:gfxdata="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">
+                  <v:textbox>
+                    <w:txbxContent>
+                      <w:p>
+                        <w:r>
+                          <w:t>&lt;&lt;</w:t>
+                        </w:r>
+                        <w:proofErr w:type="gramStart"/>
+                        <w:r>
+                          <w:t>interface</w:t>
+                        </w:r>
+                        <w:proofErr w:type="gramEnd"/>
+                        <w:r>
+                          <w:t>&gt;&gt;</w:t>
+                        </w:r>
+                      </w:p>
+                      <w:p>
+                        <w:r>
+                          <w:t>Strategy</w:t>
+                        </w:r>
+                      </w:p>
+                      <w:p>
+                        <w:proofErr w:type="gramStart"/>
+                        <w:r>
+                          <w:t>A</w:t>
+                        </w:r>
+                        <w:r>
+                          <w:t>lgorithm</w:t>
+                        </w:r>
+                        <w:r>
+                          <w:t>()</w:t>
+                        </w:r>
+                        <w:proofErr w:type="gramEnd"/>
+                      </w:p>
+                    </w:txbxContent>
+                  </v:textbox>
+                </v:shape>
+                <v:group id="Group 13" o:spid="_x0000_s1032" style="position:absolute;top:28479;width:32385;height:12478" coordsize="32385,12477" o:gfxdata="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">
+                  <v:rect id="Rectangle 4" o:spid="_x0000_s1033" style="position:absolute;top:95;width:15621;height:12382;visibility:visible;mso-wrap-style:square;v-text-anchor:middle" o:gfxdata="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" fillcolor="#4f81bd [3204]" strokecolor="#243f60 [1604]" strokeweight="2pt"/>
+                  <v:rect id="Rectangle 5" o:spid="_x0000_s1034" style="position:absolute;left:17907;width:14478;height:12477;visibility:visible;mso-wrap-style:square;v-text-anchor:middle" o:gfxdata="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" fillcolor="#4f81bd [3204]" strokecolor="#243f60 [1604]" strokeweight="2pt"/>
+                  <v:shape id="Text Box 2" o:spid="_x0000_s1035" type="#_x0000_t202" style="position:absolute;left:3136;top:667;width:9818;height:10706;visibility:visible;mso-wrap-style:square;v-text-anchor:top" o:gfxdata="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">
+                    <v:textbox style="mso-fit-shape-to-text:t">
+                      <w:txbxContent>
+                        <w:p>
+                          <w:r>
+                            <w:t>Strategy 1</w:t>
+                          </w:r>
+                        </w:p>
+                        <w:p>
+                          <w:r>
+                            <w:t>Game of Life</w:t>
+                          </w:r>
+                        </w:p>
+                        <w:p>
+                          <w:proofErr w:type="gramStart"/>
+                          <w:r>
+                            <w:t>Algorithm1()</w:t>
+                          </w:r>
+                          <w:proofErr w:type="gramEnd"/>
+                        </w:p>
+                      </w:txbxContent>
+                    </v:textbox>
+                  </v:shape>
+                  <v:shape id="Text Box 12" o:spid="_x0000_s1036" type="#_x0000_t202" style="position:absolute;left:20097;top:852;width:10002;height:10000;visibility:visible;mso-wrap-style:square;v-text-anchor:top" o:gfxdata="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" fillcolor="white [3201]" strokeweight=".5pt">
+                    <v:textbox>
+                      <w:txbxContent>
+                        <w:p>
+                          <w:r>
+                            <w:t>Strategy 2</w:t>
+                          </w:r>
+                        </w:p>
+                        <w:p>
+                          <w:r>
+                            <w:t>Power Game</w:t>
+                          </w:r>
+                        </w:p>
+                        <w:p>
+                          <w:proofErr w:type="gramStart"/>
+                          <w:r>
+                            <w:t>Algorithm2()</w:t>
+                          </w:r>
+                          <w:proofErr w:type="gramEnd"/>
+                        </w:p>
+                        <w:p/>
+                      </w:txbxContent>
+                    </v:textbox>
+                  </v:shape>
+                </v:group>
+              </v:group>
+            </w:pict>
+          </mc:Fallback>
+        </mc:AlternateContent>
+      </w:r>
+      <w:r>
+        <w:rPr>
+          <w:rFonts w:ascii="Times New Roman" w:hAnsi="Times New Roman" w:cs="Times New Roman"/>
+          <w:noProof/>
+          <w:sz w:val="28"/>
+          <w:szCs w:val="28"/>
+        </w:rPr>
+        <mc:AlternateContent>
+          <mc:Choice Requires="wpg">
+            <w:drawing>
+              <wp:anchor distT="0" distB="0" distL="114300" distR="114300" simplePos="0" relativeHeight="251675648" behindDoc="0" locked="0" layoutInCell="1" allowOverlap="1" wp14:anchorId="23D32E16" wp14:editId="779BD649">
+                <wp:simplePos x="0" y="0"/>
+                <wp:positionH relativeFrom="column">
+                  <wp:posOffset>76200</wp:posOffset>
+                </wp:positionH>
+                <wp:positionV relativeFrom="paragraph">
+                  <wp:posOffset>70485</wp:posOffset>
+                </wp:positionV>
+                <wp:extent cx="4162425" cy="1419225"/>
+                <wp:effectExtent l="0" t="0" r="47625" b="28575"/>
+                <wp:wrapNone/>
+                <wp:docPr id="16" name="Group 16"/>
+                <wp:cNvGraphicFramePr/>
+                <a:graphic xmlns:a="http://schemas.openxmlformats.org/drawingml/2006/main">
+                  <a:graphicData uri="http://schemas.microsoft.com/office/word/2010/wordprocessingGroup">
+                    <wpg:wgp>
+                      <wpg:cNvGrpSpPr/>
+                      <wpg:grpSpPr>
+                        <a:xfrm>
+                          <a:off x="0" y="0"/>
+                          <a:ext cx="4162425" cy="1419225"/>
+                          <a:chOff x="0" y="0"/>
+                          <a:chExt cx="4162425" cy="1419225"/>
+                        </a:xfrm>
+                      </wpg:grpSpPr>
+                      <wps:wsp>
+                        <wps:cNvPr id="2" name="Rectangle 2"/>
+                        <wps:cNvSpPr/>
+                        <wps:spPr>
+                          <a:xfrm>
+                            <a:off x="0" y="0"/>
+                            <a:ext cx="1781175" cy="1419225"/>
+                          </a:xfrm>
+                          <a:prstGeom prst="rect">
+                            <a:avLst/>
+                          </a:prstGeom>
+                        </wps:spPr>
+                        <wps:style>
+                          <a:lnRef idx="2">
+                            <a:schemeClr val="accent1">
+                              <a:shade val="50000"/>
+                            </a:schemeClr>
+                          </a:lnRef>
+                          <a:fillRef idx="1">
+                            <a:schemeClr val="accent1"/>
+                          </a:fillRef>
+                          <a:effectRef idx="0">
+                            <a:schemeClr val="accent1"/>
+                          </a:effectRef>
+                          <a:fontRef idx="minor">
+                            <a:schemeClr val="lt1"/>
+                          </a:fontRef>
+                        </wps:style>
+                        <wps:bodyPr rot="0" spcFirstLastPara="0" vertOverflow="overflow" horzOverflow="overflow" vert="horz" wrap="square" lIns="91440" tIns="45720" rIns="91440" bIns="45720" numCol="1" spcCol="0" rtlCol="0" fromWordArt="0" anchor="ctr" anchorCtr="0" forceAA="0" compatLnSpc="1">
+                          <a:prstTxWarp prst="textNoShape">
+                            <a:avLst/>
+                          </a:prstTxWarp>
+                          <a:noAutofit/>
+                        </wps:bodyPr>
+                      </wps:wsp>
+                      <wps:wsp>
+                        <wps:cNvPr id="6" name="Straight Arrow Connector 6"/>
+                        <wps:cNvCnPr/>
+                        <wps:spPr>
+                          <a:xfrm>
+                            <a:off x="1781175" y="695325"/>
+                            <a:ext cx="2381250" cy="0"/>
+                          </a:xfrm>
+                          <a:prstGeom prst="straightConnector1">
+                            <a:avLst/>
+                          </a:prstGeom>
+                          <a:ln>
+                            <a:tailEnd type="arrow"/>
+                          </a:ln>
+                        </wps:spPr>
+                        <wps:style>
+                          <a:lnRef idx="1">
+                            <a:schemeClr val="accent1"/>
+                          </a:lnRef>
+                          <a:fillRef idx="0">
+                            <a:schemeClr val="accent1"/>
+                          </a:fillRef>
+                          <a:effectRef idx="0">
+                            <a:schemeClr val="accent1"/>
+                          </a:effectRef>
+                          <a:fontRef idx="minor">
+                            <a:schemeClr val="tx1"/>
+                          </a:fontRef>
+                        </wps:style>
+                        <wps:bodyPr/>
+                      </wps:wsp>
+                      <wps:wsp>
+                        <wps:cNvPr id="15" name="Text Box 15"/>
+                        <wps:cNvSpPr txBox="1"/>
+                        <wps:spPr>
+                          <a:xfrm>
+                            <a:off x="285750" y="247650"/>
+                            <a:ext cx="1238250" cy="838200"/>
+                          </a:xfrm>
+                          <a:prstGeom prst="rect">
+                            <a:avLst/>
+                          </a:prstGeom>
+                          <a:solidFill>
+                            <a:schemeClr val="lt1"/>
+                          </a:solidFill>
+                          <a:ln w="6350">
+                            <a:solidFill>
+                              <a:prstClr val="black"/>
+                            </a:solidFill>
+                          </a:ln>
+                          <a:effectLst/>
+                        </wps:spPr>
+                        <wps:style>
+                          <a:lnRef idx="0">
+                            <a:schemeClr val="accent1"/>
+                          </a:lnRef>
+                          <a:fillRef idx="0">
+                            <a:schemeClr val="accent1"/>
+                          </a:fillRef>
+                          <a:effectRef idx="0">
+                            <a:schemeClr val="accent1"/>
+                          </a:effectRef>
+                          <a:fontRef idx="minor">
+                            <a:schemeClr val="dk1"/>
+                          </a:fontRef>
+                        </wps:style>
+                        <wps:txbx>
+                          <w:txbxContent>
+                            <w:p>
+                              <w:pPr>
+                                <w:jc w:val="center"/>
+                              </w:pPr>
+                              <w:r>
+                                <w:t>Context</w:t>
+                              </w:r>
+                            </w:p>
+                            <w:p>
+                              <w:pPr>
+                                <w:jc w:val="center"/>
+                              </w:pPr>
+                              <w:proofErr w:type="gramStart"/>
+                              <w:r>
+                                <w:t>Operation()</w:t>
+                              </w:r>
+                              <w:proofErr w:type="gramEnd"/>
+                            </w:p>
+                          </w:txbxContent>
+                        </wps:txbx>
+                        <wps:bodyPr rot="0" spcFirstLastPara="0" vertOverflow="overflow" horzOverflow="overflow" vert="horz" wrap="square" lIns="91440" tIns="45720" rIns="91440" bIns="45720" numCol="1" spcCol="0" rtlCol="0" fromWordArt="0" anchor="t" anchorCtr="0" forceAA="0" compatLnSpc="1">
+                          <a:prstTxWarp prst="textNoShape">
+                            <a:avLst/>
+                          </a:prstTxWarp>
+                          <a:noAutofit/>
+                        </wps:bodyPr>
+                      </wps:wsp>
+                    </wpg:wgp>
+                  </a:graphicData>
+                </a:graphic>
+              </wp:anchor>
+            </w:drawing>
+          </mc:Choice>
+          <mc:Fallback>
+            <w:pict>
+              <v:group id="Group 16" o:spid="_x0000_s1037" style="position:absolute;margin-left:6pt;margin-top:5.55pt;width:327.75pt;height:111.75pt;z-index:251675648" coordsize="41624,14192" o:gfxdata="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">
+                <v:rect id="Rectangle 2" o:spid="_x0000_s1038" style="position:absolute;width:17811;height:14192;visibility:visible;mso-wrap-style:square;v-text-anchor:middle" o:gfxdata="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" fillcolor="#4f81bd [3204]" strokecolor="#243f60 [1604]" strokeweight="2pt"/>
+                <v:shape id="Straight Arrow Connector 6" o:spid="_x0000_s1039" type="#_x0000_t32" style="position:absolute;left:17811;top:6953;width:23813;height:0;visibility:visible;mso-wrap-style:square" o:connectortype="straight" o:gfxdata="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" strokecolor="#4579b8 [3044]">
+                  <v:stroke endarrow="open"/>
+                </v:shape>
+                <v:shape id="Text Box 15" o:spid="_x0000_s1040" type="#_x0000_t202" style="position:absolute;left:2857;top:2476;width:12383;height:8382;visibility:visible;mso-wrap-style:square;v-text-anchor:top" o:gfxdata="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" fillcolor="white [3201]" strokeweight=".5pt">
+                  <v:textbox>
+                    <w:txbxContent>
+                      <w:p>
+                        <w:pPr>
+                          <w:jc w:val="center"/>
+                        </w:pPr>
+                        <w:r>
+                          <w:t>Context</w:t>
+                        </w:r>
+                      </w:p>
+                      <w:p>
+                        <w:pPr>
+                          <w:jc w:val="center"/>
+                        </w:pPr>
+                        <w:proofErr w:type="gramStart"/>
+                        <w:r>
+                          <w:t>Operation()</w:t>
+                        </w:r>
+                        <w:proofErr w:type="gramEnd"/>
+                      </w:p>
+                    </w:txbxContent>
+                  </v:textbox>
+                </v:shape>
+              </v:group>
+            </w:pict>
+          </mc:Fallback>
+        </mc:AlternateContent>
+      </w:r>
+    </w:p>
+    <w:p>
+      <w:pPr>
+        <w:rPr>
+          <w:rFonts w:ascii="Times New Roman" w:hAnsi="Times New Roman" w:cs="Times New Roman"/>
+          <w:sz w:val="28"/>
+          <w:szCs w:val="28"/>
+        </w:rPr>
+      </w:pPr>
+      <w:r>
+        <w:rPr>
+          <w:rFonts w:ascii="Times New Roman" w:hAnsi="Times New Roman" w:cs="Times New Roman"/>
+          <w:noProof/>
+          <w:sz w:val="28"/>
+          <w:szCs w:val="28"/>
+        </w:rPr>
+        <mc:AlternateContent>
+          <mc:Choice Requires="wps">
+            <w:drawing>
+              <wp:anchor distT="0" distB="0" distL="114300" distR="114300" simplePos="0" relativeHeight="251676672" behindDoc="0" locked="0" layoutInCell="1" allowOverlap="1">
+                <wp:simplePos x="0" y="0"/>
+                <wp:positionH relativeFrom="column">
+                  <wp:posOffset>2562226</wp:posOffset>
+                </wp:positionH>
+                <wp:positionV relativeFrom="paragraph">
+                  <wp:posOffset>117475</wp:posOffset>
+                </wp:positionV>
+                <wp:extent cx="723900" cy="257175"/>
+                <wp:effectExtent l="0" t="0" r="19050" b="28575"/>
+                <wp:wrapNone/>
+                <wp:docPr id="17" name="Text Box 17"/>
+                <wp:cNvGraphicFramePr/>
+                <a:graphic xmlns:a="http://schemas.openxmlformats.org/drawingml/2006/main">
+                  <a:graphicData uri="http://schemas.microsoft.com/office/word/2010/wordprocessingShape">
+                    <wps:wsp>
+                      <wps:cNvSpPr txBox="1"/>
+                      <wps:spPr>
+                        <a:xfrm>
+                          <a:off x="0" y="0"/>
+                          <a:ext cx="723900" cy="257175"/>
+                        </a:xfrm>
+                        <a:prstGeom prst="rect">
+                          <a:avLst/>
+                        </a:prstGeom>
+                        <a:solidFill>
+                          <a:schemeClr val="lt1"/>
+                        </a:solidFill>
+                        <a:ln w="6350">
+                          <a:solidFill>
+                            <a:prstClr val="black"/>
+                          </a:solidFill>
+                        </a:ln>
+                        <a:effectLst/>
+                      </wps:spPr>
+                      <wps:style>
+                        <a:lnRef idx="0">
+                          <a:schemeClr val="accent1"/>
+                        </a:lnRef>
+                        <a:fillRef idx="0">
+                          <a:schemeClr val="accent1"/>
+                        </a:fillRef>
+                        <a:effectRef idx="0">
+                          <a:schemeClr val="accent1"/>
+                        </a:effectRef>
+                        <a:fontRef idx="minor">
+                          <a:schemeClr val="dk1"/>
+                        </a:fontRef>
+                      </wps:style>
+                      <wps:txbx>
+                        <w:txbxContent>
+                          <w:p>
+                            <w:bookmarkStart w:id="0" w:name="_GoBack"/>
+                            <w:r>
+                              <w:t>Strategy</w:t>
+                            </w:r>
+                          </w:p>
+                          <w:bookmarkEnd w:id="0"/>
+                          <w:p/>
+                        </w:txbxContent>
+                      </wps:txbx>
+                      <wps:bodyPr rot="0" spcFirstLastPara="0" vertOverflow="overflow" horzOverflow="overflow" vert="horz" wrap="square" lIns="91440" tIns="45720" rIns="91440" bIns="45720" numCol="1" spcCol="0" rtlCol="0" fromWordArt="0" anchor="t" anchorCtr="0" forceAA="0" compatLnSpc="1">
+                        <a:prstTxWarp prst="textNoShape">
+                          <a:avLst/>
+                        </a:prstTxWarp>
+                        <a:noAutofit/>
+                      </wps:bodyPr>
+                    </wps:wsp>
+                  </a:graphicData>
+                </a:graphic>
+                <wp14:sizeRelH relativeFrom="margin">
+                  <wp14:pctWidth>0</wp14:pctWidth>
+                </wp14:sizeRelH>
+              </wp:anchor>
+            </w:drawing>
+          </mc:Choice>
+          <mc:Fallback>
+            <w:pict>
+              <v:shape id="Text Box 17" o:spid="_x0000_s1041" type="#_x0000_t202" style="position:absolute;margin-left:201.75pt;margin-top:9.25pt;width:57pt;height:20.25pt;z-index:251676672;visibility:visible;mso-wrap-style:square;mso-width-percent:0;mso-wrap-distance-left:9pt;mso-wrap-distance-top:0;mso-wrap-distance-right:9pt;mso-wrap-distance-bottom:0;mso-position-horizontal:absolute;mso-position-horizontal-relative:text;mso-position-vertical:absolute;mso-position-vertical-relative:text;mso-width-percent:0;mso-width-relative:margin;v-text-anchor:top" o:gfxdata="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" fillcolor="white [3201]" strokeweight=".5pt">
+                <v:textbox>
+                  <w:txbxContent>
+                    <w:p>
+                      <w:bookmarkStart w:id="1" w:name="_GoBack"/>
+                      <w:r>
+                        <w:t>Strategy</w:t>
+                      </w:r>
+                    </w:p>
+                    <w:bookmarkEnd w:id="1"/>
+                    <w:p/>
+                  </w:txbxContent>
+                </v:textbox>
+              </v:shape>
+            </w:pict>
+          </mc:Fallback>
+        </mc:AlternateContent>
+      </w:r>
+    </w:p>
+    <w:p>
+      <w:pPr>
+        <w:rPr>
+          <w:rFonts w:ascii="Times New Roman" w:hAnsi="Times New Roman" w:cs="Times New Roman"/>
+          <w:sz w:val="28"/>
+          <w:szCs w:val="28"/>
+        </w:rPr>
+      </w:pPr>
+    </w:p>
+    <w:p>
+      <w:pPr>
+        <w:rPr>
+          <w:rFonts w:ascii="Times New Roman" w:hAnsi="Times New Roman" w:cs="Times New Roman"/>
+          <w:sz w:val="28"/>
+          <w:szCs w:val="28"/>
+        </w:rPr>
+      </w:pPr>
+    </w:p>
+    <w:p>
+      <w:pPr>
+        <w:rPr>
+          <w:rFonts w:ascii="Times New Roman" w:hAnsi="Times New Roman" w:cs="Times New Roman"/>
+          <w:sz w:val="28"/>
+          <w:szCs w:val="28"/>
+        </w:rPr>
+      </w:pPr>
+    </w:p>
+    <w:p>
+      <w:pPr>
+        <w:rPr>
+          <w:rFonts w:ascii="Times New Roman" w:hAnsi="Times New Roman" w:cs="Times New Roman"/>
+          <w:sz w:val="28"/>
+          <w:szCs w:val="28"/>
+        </w:rPr>
+      </w:pPr>
+    </w:p>
+    <w:p>
+      <w:pPr>
+        <w:rPr>
+          <w:rFonts w:ascii="Times New Roman" w:hAnsi="Times New Roman" w:cs="Times New Roman"/>
+          <w:sz w:val="28"/>
+          <w:szCs w:val="28"/>
+        </w:rPr>
+      </w:pPr>
+    </w:p>
+    <w:p>
+      <w:pPr>
+        <w:rPr>
+          <w:rFonts w:ascii="Times New Roman" w:hAnsi="Times New Roman" w:cs="Times New Roman"/>
+          <w:sz w:val="28"/>
+          <w:szCs w:val="28"/>
+        </w:rPr>
+      </w:pPr>
+    </w:p>
+    <w:p>
+      <w:pPr>
+        <w:rPr>
+          <w:rFonts w:ascii="Times New Roman" w:hAnsi="Times New Roman" w:cs="Times New Roman"/>
+          <w:sz w:val="28"/>
+          <w:szCs w:val="28"/>
+        </w:rPr>
+      </w:pPr>
+    </w:p>
+    <w:p>
+      <w:pPr>
+        <w:rPr>
+          <w:rFonts w:ascii="Times New Roman" w:hAnsi="Times New Roman" w:cs="Times New Roman"/>
+          <w:sz w:val="28"/>
+          <w:szCs w:val="28"/>
+        </w:rPr>
+      </w:pPr>
+    </w:p>
+    <w:p>
+      <w:pPr>
+        <w:rPr>
+          <w:rFonts w:ascii="Times New Roman" w:hAnsi="Times New Roman" w:cs="Times New Roman"/>
+          <w:sz w:val="28"/>
+          <w:szCs w:val="28"/>
+        </w:rPr>
+      </w:pPr>
+    </w:p>
+    <w:p>
+      <w:pPr>
+        <w:rPr>
+          <w:rFonts w:ascii="Times New Roman" w:hAnsi="Times New Roman" w:cs="Times New Roman"/>
+          <w:sz w:val="28"/>
+          <w:szCs w:val="28"/>
+        </w:rPr>
+      </w:pPr>
+    </w:p>
+    <w:p>
+      <w:pPr>
+        <w:rPr>
+          <w:rFonts w:ascii="Times New Roman" w:hAnsi="Times New Roman" w:cs="Times New Roman"/>
+          <w:sz w:val="28"/>
+          <w:szCs w:val="28"/>
+        </w:rPr>
+      </w:pPr>
     </w:p>
     <w:p>
       <w:pPr>
@@ -1168,7 +2137,7 @@
           <w:szCs w:val="28"/>
         </w:rPr>
       </w:pPr>
-      <w:hyperlink r:id="rId7" w:history="1">
+      <w:hyperlink r:id="rId6" w:history="1">
         <w:r>
           <w:rPr>
             <w:rStyle w:val="Hyperlink"/>
@@ -1189,7 +2158,7 @@
           <w:szCs w:val="28"/>
         </w:rPr>
       </w:pPr>
-      <w:hyperlink r:id="rId8" w:history="1">
+      <w:hyperlink r:id="rId7" w:history="1">
         <w:r>
           <w:rPr>
             <w:rStyle w:val="Hyperlink"/>
@@ -1200,8 +2169,6 @@
           <w:t>https://www.youtube.com/watch?v=nOX27nHmFKQ</w:t>
         </w:r>
       </w:hyperlink>
-      <w:bookmarkStart w:id="0" w:name="_GoBack"/>
-      <w:bookmarkEnd w:id="0"/>
     </w:p>
     <w:sectPr>
       <w:pgSz w:w="12240" w:h="15840"/>
